--- a/SRS_Communications.docx
+++ b/SRS_Communications.docx
@@ -286,7 +286,7 @@
               <w:rPr>
                 <w:color w:val="000000"/>
               </w:rPr>
-              <w:t>Initial Version</w:t>
+              <w:t>Document Init + Project Purpose</w:t>
             </w:r>
           </w:p>
         </w:tc>
@@ -2853,7 +2853,13 @@
         <w:pStyle w:val="Paragraph2"/>
       </w:pPr>
       <w:r>
-        <w:t>This document outlines the requirements for the Mine Pump Control System (MPC).</w:t>
+        <w:t>This document outlines the requirements for</w:t>
+      </w:r>
+      <w:r>
+        <w:t xml:space="preserve"> a Java Communications Client and Server Application</w:t>
+      </w:r>
+      <w:r>
+        <w:t>.</w:t>
       </w:r>
     </w:p>
     <w:p>
@@ -2875,7 +2881,13 @@
         <w:pStyle w:val="Paragraph2"/>
       </w:pPr>
       <w:r>
-        <w:t>This document will catalog the user, system, and hardware requirements for the MPC system. It will not, however, document how these requirements will be implemented.</w:t>
+        <w:t xml:space="preserve">This document will catalog the user, system, and hardware requirements for the </w:t>
+      </w:r>
+      <w:r>
+        <w:t xml:space="preserve">Java Communications Client and Server Application </w:t>
+      </w:r>
+      <w:r>
+        <w:t>system. It will not, however, document how these requirements will be implemented.</w:t>
       </w:r>
     </w:p>
     <w:p>
@@ -2895,17 +2907,115 @@
     <w:p>
       <w:pPr>
         <w:pStyle w:val="Paragraph3"/>
-        <w:ind w:left="720" w:firstLine="720"/>
-        <w:rPr>
-          <w:color w:val="7030A0"/>
-        </w:rPr>
-      </w:pPr>
-      <w:r>
-        <w:rPr>
-          <w:color w:val="7030A0"/>
-        </w:rPr>
-        <w:t>List any acronyms, terms etc. that need to be defined.</w:t>
-      </w:r>
+        <w:ind w:left="1440"/>
+        <w:rPr>
+          <w:color w:val="000000" w:themeColor="text1"/>
+        </w:rPr>
+      </w:pPr>
+      <w:r>
+        <w:rPr>
+          <w:b/>
+          <w:bCs/>
+          <w:color w:val="000000" w:themeColor="text1"/>
+        </w:rPr>
+        <w:t>Communications App</w:t>
+      </w:r>
+      <w:r>
+        <w:rPr>
+          <w:color w:val="000000" w:themeColor="text1"/>
+        </w:rPr>
+        <w:t>: A private text-messaging app that allows for asynchronous and synchronous communication manageable by IT.</w:t>
+      </w:r>
+    </w:p>
+    <w:p>
+      <w:pPr>
+        <w:pStyle w:val="Paragraph3"/>
+        <w:ind w:left="1440"/>
+        <w:rPr>
+          <w:color w:val="000000" w:themeColor="text1"/>
+        </w:rPr>
+      </w:pPr>
+      <w:r>
+        <w:rPr>
+          <w:b/>
+          <w:bCs/>
+          <w:color w:val="000000" w:themeColor="text1"/>
+        </w:rPr>
+        <w:t xml:space="preserve">TCP/IP: </w:t>
+      </w:r>
+      <w:r>
+        <w:rPr>
+          <w:color w:val="000000" w:themeColor="text1"/>
+        </w:rPr>
+        <w:t>This</w:t>
+      </w:r>
+      <w:r>
+        <w:rPr>
+          <w:color w:val="000000" w:themeColor="text1"/>
+        </w:rPr>
+        <w:t xml:space="preserve"> stands for </w:t>
+      </w:r>
+      <w:r>
+        <w:rPr>
+          <w:color w:val="000000" w:themeColor="text1"/>
+        </w:rPr>
+        <w:t>Transmission Control Protocol/Internet Protocol, which is a set of communication protocols used to connect devices on the internet and private networks.</w:t>
+      </w:r>
+    </w:p>
+    <w:p>
+      <w:pPr>
+        <w:pStyle w:val="Paragraph3"/>
+        <w:ind w:left="1440"/>
+        <w:rPr>
+          <w:color w:val="000000" w:themeColor="text1"/>
+        </w:rPr>
+      </w:pPr>
+      <w:r>
+        <w:rPr>
+          <w:b/>
+          <w:bCs/>
+          <w:color w:val="000000" w:themeColor="text1"/>
+        </w:rPr>
+        <w:t xml:space="preserve">Synchronous/Asynchronous: </w:t>
+      </w:r>
+      <w:r>
+        <w:rPr>
+          <w:color w:val="000000" w:themeColor="text1"/>
+        </w:rPr>
+        <w:t>Chat history between users is persistent regardless if users are online or offline.</w:t>
+      </w:r>
+    </w:p>
+    <w:p>
+      <w:pPr>
+        <w:pStyle w:val="Paragraph3"/>
+        <w:ind w:left="1440"/>
+        <w:rPr>
+          <w:color w:val="000000" w:themeColor="text1"/>
+        </w:rPr>
+      </w:pPr>
+      <w:r>
+        <w:rPr>
+          <w:b/>
+          <w:bCs/>
+          <w:color w:val="000000" w:themeColor="text1"/>
+        </w:rPr>
+        <w:t>Help Page</w:t>
+      </w:r>
+      <w:r>
+        <w:rPr>
+          <w:color w:val="000000" w:themeColor="text1"/>
+        </w:rPr>
+        <w:t>: The user manual for utilizing the Java GUI Client.</w:t>
+      </w:r>
+    </w:p>
+    <w:p>
+      <w:pPr>
+        <w:pStyle w:val="Paragraph3"/>
+        <w:ind w:left="1440"/>
+        <w:rPr>
+          <w:color w:val="000000" w:themeColor="text1"/>
+        </w:rPr>
+      </w:pPr>
     </w:p>
     <w:p>
       <w:pPr>
@@ -3008,21 +3118,40 @@
       </w:pPr>
       <w:bookmarkStart w:id="6" w:name="__RefHeading___Toc19440723"/>
       <w:bookmarkEnd w:id="6"/>
+      <w:commentRangeStart w:id="7"/>
       <w:r>
         <w:t>Overview</w:t>
       </w:r>
-    </w:p>
-    <w:p>
-      <w:pPr>
+      <w:commentRangeEnd w:id="7"/>
+      <w:r>
+        <w:rPr>
+          <w:rStyle w:val="CommentReference"/>
+          <w:sz w:val="24"/>
+          <w:szCs w:val="20"/>
+        </w:rPr>
+        <w:commentReference w:id="7"/>
+      </w:r>
+    </w:p>
+    <w:p>
+      <w:pPr>
+        <w:pStyle w:val="NormalWeb"/>
+        <w:spacing w:before="0" w:beforeAutospacing="0" w:after="240" w:afterAutospacing="0"/>
         <w:ind w:left="1440"/>
-      </w:pPr>
-      <w:proofErr w:type="gramStart"/>
-      <w:r>
-        <w:t>The Mine Pump Control System (MPC),</w:t>
-      </w:r>
-      <w:proofErr w:type="gramEnd"/>
-      <w:r>
-        <w:t xml:space="preserve"> is designed to monitor and pump flood water out of mine shafts. As underground mining operations take place far below the water table, flooding into mine galleries and shafts is an ever-present danger. </w:t>
+        <w:rPr>
+          <w:color w:val="000000" w:themeColor="text1"/>
+          <w:sz w:val="20"/>
+          <w:szCs w:val="20"/>
+        </w:rPr>
+      </w:pPr>
+      <w:bookmarkStart w:id="8" w:name="__RefHeading___Toc19440724"/>
+      <w:bookmarkEnd w:id="8"/>
+      <w:r>
+        <w:rPr>
+          <w:color w:val="000000" w:themeColor="text1"/>
+          <w:sz w:val="20"/>
+          <w:szCs w:val="20"/>
+        </w:rPr>
+        <w:t>We are creating a Java Client and Server Communications Application that allows for synchronous and asynchronous text-based communication between several employees over TCP/IP, manageable by IT. </w:t>
       </w:r>
     </w:p>
     <w:p>
@@ -3033,8 +3162,6 @@
           <w:numId w:val="2"/>
         </w:numPr>
       </w:pPr>
-      <w:bookmarkStart w:id="7" w:name="__RefHeading___Toc19440724"/>
-      <w:bookmarkEnd w:id="7"/>
       <w:r>
         <w:lastRenderedPageBreak/>
         <w:t>Overall Description</w:t>
@@ -3048,8 +3175,8 @@
           <w:numId w:val="2"/>
         </w:numPr>
       </w:pPr>
-      <w:bookmarkStart w:id="8" w:name="__RefHeading___Toc19440725"/>
-      <w:bookmarkEnd w:id="8"/>
+      <w:bookmarkStart w:id="9" w:name="__RefHeading___Toc19440725"/>
+      <w:bookmarkEnd w:id="9"/>
       <w:r>
         <w:t>Product Perspective</w:t>
       </w:r>
@@ -3062,8 +3189,8 @@
           <w:numId w:val="2"/>
         </w:numPr>
       </w:pPr>
-      <w:bookmarkStart w:id="9" w:name="__RefHeading___Toc19440726"/>
-      <w:bookmarkEnd w:id="9"/>
+      <w:bookmarkStart w:id="10" w:name="__RefHeading___Toc19440726"/>
+      <w:bookmarkEnd w:id="10"/>
       <w:r>
         <w:t>Product Architecture</w:t>
       </w:r>
@@ -3085,6 +3212,9 @@
     <w:p>
       <w:pPr>
         <w:pStyle w:val="Paragraph2"/>
+        <w:rPr>
+          <w:color w:val="7030A0"/>
+        </w:rPr>
       </w:pPr>
       <w:r>
         <w:rPr>
@@ -3092,6 +3222,1205 @@
         </w:rPr>
         <w:t>Note: System architecture should follow standard OO design practices.</w:t>
       </w:r>
+    </w:p>
+    <w:p>
+      <w:pPr>
+        <w:pStyle w:val="Paragraph2"/>
+        <w:rPr>
+          <w:color w:val="000000" w:themeColor="text1"/>
+        </w:rPr>
+      </w:pPr>
+      <w:r>
+        <w:rPr>
+          <w:color w:val="000000" w:themeColor="text1"/>
+        </w:rPr>
+        <w:t xml:space="preserve">The system will be organized into </w:t>
+      </w:r>
+      <w:r>
+        <w:rPr>
+          <w:color w:val="000000" w:themeColor="text1"/>
+        </w:rPr>
+        <w:t xml:space="preserve">2 </w:t>
+      </w:r>
+      <w:r>
+        <w:rPr>
+          <w:color w:val="000000" w:themeColor="text1"/>
+        </w:rPr>
+        <w:t xml:space="preserve">major modules: the </w:t>
+      </w:r>
+      <w:r>
+        <w:rPr>
+          <w:b/>
+          <w:bCs/>
+          <w:color w:val="000000" w:themeColor="text1"/>
+        </w:rPr>
+        <w:t xml:space="preserve">Client </w:t>
+      </w:r>
+      <w:r>
+        <w:rPr>
+          <w:color w:val="000000" w:themeColor="text1"/>
+        </w:rPr>
+        <w:t>module</w:t>
+      </w:r>
+      <w:r>
+        <w:rPr>
+          <w:color w:val="000000" w:themeColor="text1"/>
+        </w:rPr>
+        <w:t xml:space="preserve"> and </w:t>
+      </w:r>
+      <w:r>
+        <w:rPr>
+          <w:color w:val="000000" w:themeColor="text1"/>
+        </w:rPr>
+        <w:t xml:space="preserve">the </w:t>
+      </w:r>
+      <w:r>
+        <w:rPr>
+          <w:b/>
+          <w:bCs/>
+          <w:color w:val="000000" w:themeColor="text1"/>
+        </w:rPr>
+        <w:t xml:space="preserve">Server </w:t>
+      </w:r>
+      <w:r>
+        <w:rPr>
+          <w:color w:val="000000" w:themeColor="text1"/>
+        </w:rPr>
+        <w:t xml:space="preserve">module. </w:t>
+      </w:r>
+    </w:p>
+    <w:p>
+      <w:pPr>
+        <w:pStyle w:val="Paragraph2"/>
+        <w:rPr>
+          <w:color w:val="000000" w:themeColor="text1"/>
+        </w:rPr>
+      </w:pPr>
+    </w:p>
+    <w:tbl>
+      <w:tblPr>
+        <w:tblStyle w:val="TableGrid"/>
+        <w:tblW w:w="0" w:type="auto"/>
+        <w:tblInd w:w="1440" w:type="dxa"/>
+        <w:tblLook w:val="04A0" w:firstRow="1" w:lastRow="0" w:firstColumn="1" w:lastColumn="0" w:noHBand="0" w:noVBand="1"/>
+      </w:tblPr>
+      <w:tblGrid>
+        <w:gridCol w:w="2027"/>
+        <w:gridCol w:w="1516"/>
+        <w:gridCol w:w="1387"/>
+        <w:gridCol w:w="1616"/>
+        <w:gridCol w:w="435"/>
+        <w:gridCol w:w="435"/>
+      </w:tblGrid>
+      <w:tr>
+        <w:tc>
+          <w:tcPr>
+            <w:tcW w:w="1283" w:type="dxa"/>
+          </w:tcPr>
+          <w:p>
+            <w:pPr>
+              <w:pStyle w:val="Paragraph2"/>
+              <w:ind w:left="0"/>
+              <w:rPr>
+                <w:color w:val="000000" w:themeColor="text1"/>
+              </w:rPr>
+            </w:pPr>
+            <w:r>
+              <w:rPr>
+                <w:color w:val="000000" w:themeColor="text1"/>
+              </w:rPr>
+              <w:t>Client</w:t>
+            </w:r>
+          </w:p>
+        </w:tc>
+        <w:tc>
+          <w:tcPr>
+            <w:tcW w:w="1254" w:type="dxa"/>
+          </w:tcPr>
+          <w:p>
+            <w:pPr>
+              <w:pStyle w:val="Paragraph2"/>
+              <w:ind w:left="0"/>
+              <w:rPr>
+                <w:color w:val="000000" w:themeColor="text1"/>
+              </w:rPr>
+            </w:pPr>
+            <w:r>
+              <w:rPr>
+                <w:color w:val="000000" w:themeColor="text1"/>
+              </w:rPr>
+              <w:t>User</w:t>
+            </w:r>
+          </w:p>
+        </w:tc>
+        <w:tc>
+          <w:tcPr>
+            <w:tcW w:w="1399" w:type="dxa"/>
+          </w:tcPr>
+          <w:p>
+            <w:pPr>
+              <w:pStyle w:val="Paragraph2"/>
+              <w:ind w:left="0"/>
+              <w:rPr>
+                <w:color w:val="000000" w:themeColor="text1"/>
+              </w:rPr>
+            </w:pPr>
+            <w:r>
+              <w:rPr>
+                <w:color w:val="000000" w:themeColor="text1"/>
+              </w:rPr>
+              <w:t>IT (inheritance from the User)</w:t>
+            </w:r>
+          </w:p>
+        </w:tc>
+        <w:tc>
+          <w:tcPr>
+            <w:tcW w:w="1160" w:type="dxa"/>
+          </w:tcPr>
+          <w:p>
+            <w:pPr>
+              <w:pStyle w:val="Paragraph2"/>
+              <w:ind w:left="0"/>
+              <w:rPr>
+                <w:color w:val="000000" w:themeColor="text1"/>
+              </w:rPr>
+            </w:pPr>
+            <w:commentRangeStart w:id="11"/>
+            <w:commentRangeStart w:id="12"/>
+            <w:r>
+              <w:rPr>
+                <w:color w:val="000000" w:themeColor="text1"/>
+              </w:rPr>
+              <w:t>GUI</w:t>
+            </w:r>
+            <w:commentRangeEnd w:id="11"/>
+            <w:r>
+              <w:rPr>
+                <w:rStyle w:val="CommentReference"/>
+                <w:color w:val="000000" w:themeColor="text1"/>
+                <w:sz w:val="20"/>
+                <w:szCs w:val="20"/>
+              </w:rPr>
+              <w:commentReference w:id="11"/>
+            </w:r>
+            <w:commentRangeEnd w:id="12"/>
+            <w:r>
+              <w:rPr>
+                <w:rStyle w:val="CommentReference"/>
+                <w:color w:val="000000" w:themeColor="text1"/>
+                <w:sz w:val="20"/>
+                <w:szCs w:val="20"/>
+              </w:rPr>
+              <w:commentReference w:id="12"/>
+            </w:r>
+          </w:p>
+        </w:tc>
+        <w:tc>
+          <w:tcPr>
+            <w:tcW w:w="1160" w:type="dxa"/>
+          </w:tcPr>
+          <w:p>
+            <w:pPr>
+              <w:pStyle w:val="Paragraph2"/>
+              <w:ind w:left="0"/>
+              <w:rPr>
+                <w:color w:val="000000" w:themeColor="text1"/>
+              </w:rPr>
+            </w:pPr>
+          </w:p>
+        </w:tc>
+        <w:tc>
+          <w:tcPr>
+            <w:tcW w:w="1160" w:type="dxa"/>
+          </w:tcPr>
+          <w:p>
+            <w:pPr>
+              <w:pStyle w:val="Paragraph2"/>
+              <w:ind w:left="0"/>
+              <w:rPr>
+                <w:color w:val="000000" w:themeColor="text1"/>
+              </w:rPr>
+            </w:pPr>
+          </w:p>
+        </w:tc>
+      </w:tr>
+      <w:tr>
+        <w:tc>
+          <w:tcPr>
+            <w:tcW w:w="1283" w:type="dxa"/>
+          </w:tcPr>
+          <w:p>
+            <w:pPr>
+              <w:pStyle w:val="Paragraph2"/>
+              <w:ind w:left="0"/>
+              <w:rPr>
+                <w:color w:val="000000" w:themeColor="text1"/>
+              </w:rPr>
+            </w:pPr>
+          </w:p>
+        </w:tc>
+        <w:tc>
+          <w:tcPr>
+            <w:tcW w:w="1254" w:type="dxa"/>
+          </w:tcPr>
+          <w:p>
+            <w:pPr>
+              <w:pStyle w:val="Paragraph2"/>
+              <w:ind w:left="0"/>
+              <w:rPr>
+                <w:color w:val="000000" w:themeColor="text1"/>
+              </w:rPr>
+            </w:pPr>
+            <w:r>
+              <w:rPr>
+                <w:color w:val="000000" w:themeColor="text1"/>
+              </w:rPr>
+              <w:t>username</w:t>
+            </w:r>
+          </w:p>
+          <w:p>
+            <w:pPr>
+              <w:pStyle w:val="Paragraph2"/>
+              <w:ind w:left="0"/>
+              <w:rPr>
+                <w:color w:val="000000" w:themeColor="text1"/>
+              </w:rPr>
+            </w:pPr>
+            <w:r>
+              <w:rPr>
+                <w:color w:val="000000" w:themeColor="text1"/>
+              </w:rPr>
+              <w:t>Password</w:t>
+            </w:r>
+          </w:p>
+          <w:p>
+            <w:pPr>
+              <w:pStyle w:val="Paragraph2"/>
+              <w:ind w:left="0"/>
+              <w:rPr>
+                <w:color w:val="000000" w:themeColor="text1"/>
+              </w:rPr>
+            </w:pPr>
+            <w:r>
+              <w:rPr>
+                <w:color w:val="000000" w:themeColor="text1"/>
+              </w:rPr>
+              <w:t>UID</w:t>
+            </w:r>
+          </w:p>
+          <w:p>
+            <w:pPr>
+              <w:pStyle w:val="Paragraph2"/>
+              <w:ind w:left="0"/>
+              <w:rPr>
+                <w:color w:val="000000" w:themeColor="text1"/>
+              </w:rPr>
+            </w:pPr>
+          </w:p>
+        </w:tc>
+        <w:tc>
+          <w:tcPr>
+            <w:tcW w:w="1399" w:type="dxa"/>
+          </w:tcPr>
+          <w:p>
+            <w:pPr>
+              <w:pStyle w:val="Paragraph2"/>
+              <w:ind w:left="0"/>
+              <w:rPr>
+                <w:color w:val="000000" w:themeColor="text1"/>
+              </w:rPr>
+            </w:pPr>
+            <w:r>
+              <w:rPr>
+                <w:color w:val="000000" w:themeColor="text1"/>
+              </w:rPr>
+              <w:t>ITUID</w:t>
+            </w:r>
+          </w:p>
+        </w:tc>
+        <w:tc>
+          <w:tcPr>
+            <w:tcW w:w="1160" w:type="dxa"/>
+          </w:tcPr>
+          <w:p>
+            <w:pPr>
+              <w:pStyle w:val="Paragraph2"/>
+              <w:ind w:left="0"/>
+              <w:rPr>
+                <w:color w:val="000000" w:themeColor="text1"/>
+              </w:rPr>
+            </w:pPr>
+            <w:r>
+              <w:rPr>
+                <w:color w:val="000000" w:themeColor="text1"/>
+              </w:rPr>
+              <w:t>contacts</w:t>
+            </w:r>
+          </w:p>
+          <w:p>
+            <w:pPr>
+              <w:pStyle w:val="Paragraph2"/>
+              <w:ind w:left="0"/>
+              <w:rPr>
+                <w:color w:val="000000" w:themeColor="text1"/>
+              </w:rPr>
+            </w:pPr>
+            <w:r>
+              <w:rPr>
+                <w:color w:val="000000" w:themeColor="text1"/>
+              </w:rPr>
+              <w:t>messageLog</w:t>
+            </w:r>
+          </w:p>
+          <w:p>
+            <w:pPr>
+              <w:pStyle w:val="Paragraph2"/>
+              <w:ind w:left="0"/>
+              <w:rPr>
+                <w:color w:val="000000" w:themeColor="text1"/>
+              </w:rPr>
+            </w:pPr>
+            <w:r>
+              <w:rPr>
+                <w:color w:val="000000" w:themeColor="text1"/>
+              </w:rPr>
+              <w:t>groupMembers</w:t>
+            </w:r>
+          </w:p>
+          <w:p>
+            <w:pPr>
+              <w:pStyle w:val="Paragraph2"/>
+              <w:ind w:left="0"/>
+              <w:rPr>
+                <w:color w:val="000000" w:themeColor="text1"/>
+              </w:rPr>
+            </w:pPr>
+          </w:p>
+        </w:tc>
+        <w:tc>
+          <w:tcPr>
+            <w:tcW w:w="1160" w:type="dxa"/>
+          </w:tcPr>
+          <w:p>
+            <w:pPr>
+              <w:pStyle w:val="Paragraph2"/>
+              <w:ind w:left="0"/>
+              <w:rPr>
+                <w:color w:val="000000" w:themeColor="text1"/>
+              </w:rPr>
+            </w:pPr>
+          </w:p>
+        </w:tc>
+        <w:tc>
+          <w:tcPr>
+            <w:tcW w:w="1160" w:type="dxa"/>
+          </w:tcPr>
+          <w:p>
+            <w:pPr>
+              <w:pStyle w:val="Paragraph2"/>
+              <w:ind w:left="0"/>
+              <w:rPr>
+                <w:color w:val="000000" w:themeColor="text1"/>
+              </w:rPr>
+            </w:pPr>
+          </w:p>
+        </w:tc>
+      </w:tr>
+      <w:tr>
+        <w:tc>
+          <w:tcPr>
+            <w:tcW w:w="1283" w:type="dxa"/>
+          </w:tcPr>
+          <w:p>
+            <w:pPr>
+              <w:pStyle w:val="Paragraph2"/>
+              <w:ind w:left="0"/>
+              <w:rPr>
+                <w:color w:val="000000" w:themeColor="text1"/>
+              </w:rPr>
+            </w:pPr>
+            <w:r>
+              <w:rPr>
+                <w:color w:val="000000" w:themeColor="text1"/>
+              </w:rPr>
+              <w:t>failedMessage</w:t>
+            </w:r>
+          </w:p>
+          <w:p>
+            <w:pPr>
+              <w:pStyle w:val="Paragraph2"/>
+              <w:ind w:left="0"/>
+              <w:rPr>
+                <w:color w:val="000000" w:themeColor="text1"/>
+              </w:rPr>
+            </w:pPr>
+            <w:r>
+              <w:rPr>
+                <w:color w:val="000000" w:themeColor="text1"/>
+              </w:rPr>
+              <w:t>sendMessageToServer</w:t>
+            </w:r>
+          </w:p>
+          <w:p>
+            <w:pPr>
+              <w:pStyle w:val="Paragraph2"/>
+              <w:ind w:left="0"/>
+              <w:rPr>
+                <w:color w:val="000000" w:themeColor="text1"/>
+              </w:rPr>
+            </w:pPr>
+            <w:r>
+              <w:rPr>
+                <w:color w:val="000000" w:themeColor="text1"/>
+              </w:rPr>
+              <w:t>makeGroup</w:t>
+            </w:r>
+          </w:p>
+          <w:p>
+            <w:pPr>
+              <w:pStyle w:val="Paragraph2"/>
+              <w:ind w:left="0"/>
+              <w:rPr>
+                <w:color w:val="000000" w:themeColor="text1"/>
+              </w:rPr>
+            </w:pPr>
+            <w:r>
+              <w:rPr>
+                <w:color w:val="000000" w:themeColor="text1"/>
+              </w:rPr>
+              <w:t>makeUser</w:t>
+            </w:r>
+          </w:p>
+          <w:p>
+            <w:pPr>
+              <w:pStyle w:val="Paragraph2"/>
+              <w:ind w:left="0"/>
+              <w:rPr>
+                <w:color w:val="000000" w:themeColor="text1"/>
+              </w:rPr>
+            </w:pPr>
+            <w:r>
+              <w:rPr>
+                <w:color w:val="000000" w:themeColor="text1"/>
+              </w:rPr>
+              <w:t>fetchMessages</w:t>
+            </w:r>
+          </w:p>
+          <w:p>
+            <w:pPr>
+              <w:pStyle w:val="Paragraph2"/>
+              <w:ind w:left="0"/>
+              <w:rPr>
+                <w:color w:val="000000" w:themeColor="text1"/>
+              </w:rPr>
+            </w:pPr>
+            <w:r>
+              <w:rPr>
+                <w:color w:val="000000" w:themeColor="text1"/>
+              </w:rPr>
+              <w:t>fetchLogs</w:t>
+            </w:r>
+          </w:p>
+          <w:p>
+            <w:pPr>
+              <w:pStyle w:val="Paragraph2"/>
+              <w:ind w:left="0"/>
+              <w:rPr>
+                <w:color w:val="000000" w:themeColor="text1"/>
+              </w:rPr>
+            </w:pPr>
+            <w:r>
+              <w:rPr>
+                <w:color w:val="000000" w:themeColor="text1"/>
+              </w:rPr>
+              <w:t>fetchHelp</w:t>
+            </w:r>
+          </w:p>
+          <w:p>
+            <w:pPr>
+              <w:pStyle w:val="Paragraph2"/>
+              <w:ind w:left="0"/>
+              <w:rPr>
+                <w:color w:val="000000" w:themeColor="text1"/>
+              </w:rPr>
+            </w:pPr>
+            <w:r>
+              <w:rPr>
+                <w:color w:val="000000" w:themeColor="text1"/>
+              </w:rPr>
+              <w:t>fetchUser</w:t>
+            </w:r>
+          </w:p>
+        </w:tc>
+        <w:tc>
+          <w:tcPr>
+            <w:tcW w:w="1254" w:type="dxa"/>
+          </w:tcPr>
+          <w:p>
+            <w:pPr>
+              <w:pStyle w:val="Paragraph2"/>
+              <w:ind w:left="0"/>
+              <w:rPr>
+                <w:color w:val="000000" w:themeColor="text1"/>
+              </w:rPr>
+            </w:pPr>
+            <w:r>
+              <w:rPr>
+                <w:color w:val="000000" w:themeColor="text1"/>
+              </w:rPr>
+              <w:t>writeMessage</w:t>
+            </w:r>
+          </w:p>
+          <w:p>
+            <w:pPr>
+              <w:pStyle w:val="Paragraph2"/>
+              <w:ind w:left="0"/>
+              <w:rPr>
+                <w:color w:val="000000" w:themeColor="text1"/>
+              </w:rPr>
+            </w:pPr>
+            <w:r>
+              <w:rPr>
+                <w:color w:val="000000" w:themeColor="text1"/>
+              </w:rPr>
+              <w:t>doSendMessage</w:t>
+            </w:r>
+          </w:p>
+          <w:p>
+            <w:pPr>
+              <w:pStyle w:val="Paragraph2"/>
+              <w:ind w:left="0"/>
+              <w:rPr>
+                <w:color w:val="000000" w:themeColor="text1"/>
+              </w:rPr>
+            </w:pPr>
+            <w:r>
+              <w:rPr>
+                <w:color w:val="000000" w:themeColor="text1"/>
+              </w:rPr>
+              <w:t>doMakeGroup</w:t>
+            </w:r>
+          </w:p>
+        </w:tc>
+        <w:tc>
+          <w:tcPr>
+            <w:tcW w:w="1399" w:type="dxa"/>
+          </w:tcPr>
+          <w:p>
+            <w:pPr>
+              <w:pStyle w:val="Paragraph2"/>
+              <w:ind w:left="0"/>
+              <w:rPr>
+                <w:color w:val="000000" w:themeColor="text1"/>
+              </w:rPr>
+            </w:pPr>
+            <w:r>
+              <w:rPr>
+                <w:color w:val="000000" w:themeColor="text1"/>
+              </w:rPr>
+              <w:t>doRequestLog</w:t>
+            </w:r>
+          </w:p>
+          <w:p>
+            <w:pPr>
+              <w:pStyle w:val="Paragraph2"/>
+              <w:ind w:left="0"/>
+              <w:rPr>
+                <w:color w:val="000000" w:themeColor="text1"/>
+              </w:rPr>
+            </w:pPr>
+            <w:r>
+              <w:rPr>
+                <w:color w:val="000000" w:themeColor="text1"/>
+              </w:rPr>
+              <w:t>doMakeUser</w:t>
+            </w:r>
+          </w:p>
+        </w:tc>
+        <w:tc>
+          <w:tcPr>
+            <w:tcW w:w="1160" w:type="dxa"/>
+          </w:tcPr>
+          <w:p>
+            <w:pPr>
+              <w:pStyle w:val="Paragraph2"/>
+              <w:ind w:left="0"/>
+              <w:rPr>
+                <w:color w:val="000000" w:themeColor="text1"/>
+              </w:rPr>
+            </w:pPr>
+            <w:r>
+              <w:rPr>
+                <w:color w:val="000000" w:themeColor="text1"/>
+              </w:rPr>
+              <w:t>doFetchContacts</w:t>
+            </w:r>
+          </w:p>
+          <w:p>
+            <w:pPr>
+              <w:pStyle w:val="Paragraph2"/>
+              <w:ind w:left="0"/>
+              <w:rPr>
+                <w:color w:val="000000" w:themeColor="text1"/>
+              </w:rPr>
+            </w:pPr>
+            <w:r>
+              <w:rPr>
+                <w:color w:val="000000" w:themeColor="text1"/>
+              </w:rPr>
+              <w:t>doFetchMembers</w:t>
+            </w:r>
+          </w:p>
+          <w:p>
+            <w:pPr>
+              <w:pStyle w:val="Paragraph2"/>
+              <w:ind w:left="0"/>
+              <w:rPr>
+                <w:color w:val="000000" w:themeColor="text1"/>
+              </w:rPr>
+            </w:pPr>
+            <w:r>
+              <w:rPr>
+                <w:color w:val="000000" w:themeColor="text1"/>
+              </w:rPr>
+              <w:t>doFetchMessage</w:t>
+            </w:r>
+          </w:p>
+          <w:p>
+            <w:pPr>
+              <w:pStyle w:val="Paragraph2"/>
+              <w:ind w:left="0"/>
+              <w:rPr>
+                <w:color w:val="000000" w:themeColor="text1"/>
+              </w:rPr>
+            </w:pPr>
+            <w:r>
+              <w:rPr>
+                <w:color w:val="000000" w:themeColor="text1"/>
+              </w:rPr>
+              <w:t>doFetchHelp</w:t>
+            </w:r>
+          </w:p>
+          <w:p>
+            <w:pPr>
+              <w:pStyle w:val="Paragraph2"/>
+              <w:ind w:left="0"/>
+              <w:rPr>
+                <w:color w:val="000000" w:themeColor="text1"/>
+              </w:rPr>
+            </w:pPr>
+            <w:r>
+              <w:rPr>
+                <w:color w:val="000000" w:themeColor="text1"/>
+              </w:rPr>
+              <w:t>changeChat</w:t>
+            </w:r>
+          </w:p>
+          <w:p>
+            <w:pPr>
+              <w:pStyle w:val="Paragraph2"/>
+              <w:ind w:left="0"/>
+              <w:rPr>
+                <w:color w:val="000000" w:themeColor="text1"/>
+              </w:rPr>
+            </w:pPr>
+            <w:r>
+              <w:rPr>
+                <w:color w:val="000000" w:themeColor="text1"/>
+              </w:rPr>
+              <w:t>searchUser</w:t>
+            </w:r>
+          </w:p>
+          <w:p>
+            <w:pPr>
+              <w:pStyle w:val="Paragraph2"/>
+              <w:ind w:left="0"/>
+              <w:rPr>
+                <w:color w:val="000000" w:themeColor="text1"/>
+              </w:rPr>
+            </w:pPr>
+          </w:p>
+          <w:p>
+            <w:pPr>
+              <w:pStyle w:val="Paragraph2"/>
+              <w:ind w:left="0"/>
+              <w:rPr>
+                <w:color w:val="000000" w:themeColor="text1"/>
+              </w:rPr>
+            </w:pPr>
+          </w:p>
+          <w:p>
+            <w:pPr>
+              <w:pStyle w:val="Paragraph2"/>
+              <w:ind w:left="0"/>
+              <w:rPr>
+                <w:color w:val="000000" w:themeColor="text1"/>
+              </w:rPr>
+            </w:pPr>
+          </w:p>
+        </w:tc>
+        <w:tc>
+          <w:tcPr>
+            <w:tcW w:w="1160" w:type="dxa"/>
+          </w:tcPr>
+          <w:p>
+            <w:pPr>
+              <w:pStyle w:val="Paragraph2"/>
+              <w:ind w:left="0"/>
+              <w:rPr>
+                <w:color w:val="000000" w:themeColor="text1"/>
+              </w:rPr>
+            </w:pPr>
+          </w:p>
+        </w:tc>
+        <w:tc>
+          <w:tcPr>
+            <w:tcW w:w="1160" w:type="dxa"/>
+          </w:tcPr>
+          <w:p>
+            <w:pPr>
+              <w:pStyle w:val="Paragraph2"/>
+              <w:ind w:left="0"/>
+              <w:rPr>
+                <w:color w:val="000000" w:themeColor="text1"/>
+              </w:rPr>
+            </w:pPr>
+          </w:p>
+        </w:tc>
+      </w:tr>
+    </w:tbl>
+    <w:p>
+      <w:pPr>
+        <w:pStyle w:val="Paragraph2"/>
+        <w:rPr>
+          <w:color w:val="000000" w:themeColor="text1"/>
+        </w:rPr>
+      </w:pPr>
+    </w:p>
+    <w:tbl>
+      <w:tblPr>
+        <w:tblStyle w:val="TableGrid"/>
+        <w:tblW w:w="0" w:type="auto"/>
+        <w:tblInd w:w="1440" w:type="dxa"/>
+        <w:tblLook w:val="04A0" w:firstRow="1" w:lastRow="0" w:firstColumn="1" w:lastColumn="0" w:noHBand="0" w:noVBand="1"/>
+      </w:tblPr>
+      <w:tblGrid>
+        <w:gridCol w:w="1386"/>
+        <w:gridCol w:w="1392"/>
+        <w:gridCol w:w="1341"/>
+        <w:gridCol w:w="1099"/>
+        <w:gridCol w:w="1099"/>
+        <w:gridCol w:w="1099"/>
+      </w:tblGrid>
+      <w:tr>
+        <w:tc>
+          <w:tcPr>
+            <w:tcW w:w="1476" w:type="dxa"/>
+          </w:tcPr>
+          <w:p>
+            <w:pPr>
+              <w:pStyle w:val="Paragraph2"/>
+              <w:ind w:left="0"/>
+              <w:rPr>
+                <w:color w:val="000000" w:themeColor="text1"/>
+              </w:rPr>
+            </w:pPr>
+            <w:r>
+              <w:rPr>
+                <w:color w:val="000000" w:themeColor="text1"/>
+              </w:rPr>
+              <w:t>Server</w:t>
+            </w:r>
+          </w:p>
+        </w:tc>
+        <w:tc>
+          <w:tcPr>
+            <w:tcW w:w="1476" w:type="dxa"/>
+          </w:tcPr>
+          <w:p>
+            <w:pPr>
+              <w:pStyle w:val="Paragraph2"/>
+              <w:ind w:left="0"/>
+              <w:rPr>
+                <w:color w:val="000000" w:themeColor="text1"/>
+              </w:rPr>
+            </w:pPr>
+            <w:r>
+              <w:rPr>
+                <w:color w:val="000000" w:themeColor="text1"/>
+              </w:rPr>
+              <w:t>ChatLog</w:t>
+            </w:r>
+          </w:p>
+        </w:tc>
+        <w:tc>
+          <w:tcPr>
+            <w:tcW w:w="1476" w:type="dxa"/>
+          </w:tcPr>
+          <w:p>
+            <w:pPr>
+              <w:pStyle w:val="Paragraph2"/>
+              <w:ind w:left="0"/>
+              <w:rPr>
+                <w:color w:val="000000" w:themeColor="text1"/>
+              </w:rPr>
+            </w:pPr>
+            <w:r>
+              <w:rPr>
+                <w:color w:val="000000" w:themeColor="text1"/>
+              </w:rPr>
+              <w:t>UserLog</w:t>
+            </w:r>
+          </w:p>
+        </w:tc>
+        <w:tc>
+          <w:tcPr>
+            <w:tcW w:w="1476" w:type="dxa"/>
+          </w:tcPr>
+          <w:p>
+            <w:pPr>
+              <w:pStyle w:val="Paragraph2"/>
+              <w:ind w:left="0"/>
+              <w:rPr>
+                <w:color w:val="000000" w:themeColor="text1"/>
+              </w:rPr>
+            </w:pPr>
+          </w:p>
+        </w:tc>
+        <w:tc>
+          <w:tcPr>
+            <w:tcW w:w="1476" w:type="dxa"/>
+          </w:tcPr>
+          <w:p>
+            <w:pPr>
+              <w:pStyle w:val="Paragraph2"/>
+              <w:ind w:left="0"/>
+              <w:rPr>
+                <w:color w:val="000000" w:themeColor="text1"/>
+              </w:rPr>
+            </w:pPr>
+          </w:p>
+        </w:tc>
+        <w:tc>
+          <w:tcPr>
+            <w:tcW w:w="1476" w:type="dxa"/>
+          </w:tcPr>
+          <w:p>
+            <w:pPr>
+              <w:pStyle w:val="Paragraph2"/>
+              <w:ind w:left="0"/>
+              <w:rPr>
+                <w:color w:val="000000" w:themeColor="text1"/>
+              </w:rPr>
+            </w:pPr>
+          </w:p>
+        </w:tc>
+      </w:tr>
+      <w:tr>
+        <w:tc>
+          <w:tcPr>
+            <w:tcW w:w="1476" w:type="dxa"/>
+          </w:tcPr>
+          <w:p>
+            <w:pPr>
+              <w:pStyle w:val="Paragraph2"/>
+              <w:ind w:left="0"/>
+              <w:rPr>
+                <w:color w:val="000000" w:themeColor="text1"/>
+              </w:rPr>
+            </w:pPr>
+            <w:r>
+              <w:rPr>
+                <w:color w:val="000000" w:themeColor="text1"/>
+              </w:rPr>
+              <w:t>S</w:t>
+            </w:r>
+            <w:r>
+              <w:rPr>
+                <w:color w:val="000000" w:themeColor="text1"/>
+              </w:rPr>
+              <w:t>tatus</w:t>
+            </w:r>
+          </w:p>
+          <w:p>
+            <w:pPr>
+              <w:pStyle w:val="Paragraph2"/>
+              <w:ind w:left="0"/>
+              <w:rPr>
+                <w:color w:val="000000" w:themeColor="text1"/>
+              </w:rPr>
+            </w:pPr>
+          </w:p>
+        </w:tc>
+        <w:tc>
+          <w:tcPr>
+            <w:tcW w:w="1476" w:type="dxa"/>
+          </w:tcPr>
+          <w:p>
+            <w:pPr>
+              <w:pStyle w:val="Paragraph2"/>
+              <w:ind w:left="0"/>
+              <w:rPr>
+                <w:color w:val="000000" w:themeColor="text1"/>
+              </w:rPr>
+            </w:pPr>
+            <w:r>
+              <w:rPr>
+                <w:color w:val="000000" w:themeColor="text1"/>
+              </w:rPr>
+              <w:t>numChats</w:t>
+            </w:r>
+          </w:p>
+          <w:p>
+            <w:pPr>
+              <w:pStyle w:val="Paragraph2"/>
+              <w:ind w:left="0"/>
+              <w:rPr>
+                <w:color w:val="000000" w:themeColor="text1"/>
+              </w:rPr>
+            </w:pPr>
+          </w:p>
+        </w:tc>
+        <w:tc>
+          <w:tcPr>
+            <w:tcW w:w="1476" w:type="dxa"/>
+          </w:tcPr>
+          <w:p>
+            <w:pPr>
+              <w:pStyle w:val="Paragraph2"/>
+              <w:ind w:left="0"/>
+              <w:rPr>
+                <w:color w:val="000000" w:themeColor="text1"/>
+              </w:rPr>
+            </w:pPr>
+            <w:r>
+              <w:rPr>
+                <w:color w:val="000000" w:themeColor="text1"/>
+              </w:rPr>
+              <w:t>numUsers</w:t>
+            </w:r>
+          </w:p>
+        </w:tc>
+        <w:tc>
+          <w:tcPr>
+            <w:tcW w:w="1476" w:type="dxa"/>
+          </w:tcPr>
+          <w:p>
+            <w:pPr>
+              <w:pStyle w:val="Paragraph2"/>
+              <w:ind w:left="0"/>
+              <w:rPr>
+                <w:color w:val="000000" w:themeColor="text1"/>
+              </w:rPr>
+            </w:pPr>
+          </w:p>
+        </w:tc>
+        <w:tc>
+          <w:tcPr>
+            <w:tcW w:w="1476" w:type="dxa"/>
+          </w:tcPr>
+          <w:p>
+            <w:pPr>
+              <w:pStyle w:val="Paragraph2"/>
+              <w:ind w:left="0"/>
+              <w:rPr>
+                <w:color w:val="000000" w:themeColor="text1"/>
+              </w:rPr>
+            </w:pPr>
+          </w:p>
+        </w:tc>
+        <w:tc>
+          <w:tcPr>
+            <w:tcW w:w="1476" w:type="dxa"/>
+          </w:tcPr>
+          <w:p>
+            <w:pPr>
+              <w:pStyle w:val="Paragraph2"/>
+              <w:ind w:left="0"/>
+              <w:rPr>
+                <w:color w:val="000000" w:themeColor="text1"/>
+              </w:rPr>
+            </w:pPr>
+          </w:p>
+        </w:tc>
+      </w:tr>
+      <w:tr>
+        <w:tc>
+          <w:tcPr>
+            <w:tcW w:w="1476" w:type="dxa"/>
+          </w:tcPr>
+          <w:p>
+            <w:pPr>
+              <w:pStyle w:val="Paragraph2"/>
+              <w:ind w:left="0"/>
+              <w:rPr>
+                <w:color w:val="000000" w:themeColor="text1"/>
+              </w:rPr>
+            </w:pPr>
+            <w:r>
+              <w:rPr>
+                <w:color w:val="000000" w:themeColor="text1"/>
+              </w:rPr>
+              <w:t>checkStatus</w:t>
+            </w:r>
+          </w:p>
+          <w:p>
+            <w:pPr>
+              <w:pStyle w:val="Paragraph2"/>
+              <w:ind w:left="0"/>
+              <w:rPr>
+                <w:color w:val="000000" w:themeColor="text1"/>
+              </w:rPr>
+            </w:pPr>
+          </w:p>
+        </w:tc>
+        <w:tc>
+          <w:tcPr>
+            <w:tcW w:w="1476" w:type="dxa"/>
+          </w:tcPr>
+          <w:p>
+            <w:pPr>
+              <w:pStyle w:val="Paragraph2"/>
+              <w:ind w:left="0"/>
+              <w:rPr>
+                <w:color w:val="000000" w:themeColor="text1"/>
+              </w:rPr>
+            </w:pPr>
+            <w:r>
+              <w:rPr>
+                <w:color w:val="000000" w:themeColor="text1"/>
+              </w:rPr>
+              <w:t>registerUser</w:t>
+            </w:r>
+          </w:p>
+          <w:p>
+            <w:pPr>
+              <w:pStyle w:val="Paragraph2"/>
+              <w:ind w:left="0"/>
+              <w:rPr>
+                <w:color w:val="000000" w:themeColor="text1"/>
+              </w:rPr>
+            </w:pPr>
+            <w:r>
+              <w:rPr>
+                <w:color w:val="000000" w:themeColor="text1"/>
+              </w:rPr>
+              <w:t>readUsers</w:t>
+            </w:r>
+          </w:p>
+          <w:p>
+            <w:pPr>
+              <w:pStyle w:val="Paragraph2"/>
+              <w:ind w:left="0"/>
+              <w:rPr>
+                <w:color w:val="000000" w:themeColor="text1"/>
+              </w:rPr>
+            </w:pPr>
+          </w:p>
+        </w:tc>
+        <w:tc>
+          <w:tcPr>
+            <w:tcW w:w="1476" w:type="dxa"/>
+          </w:tcPr>
+          <w:p>
+            <w:pPr>
+              <w:pStyle w:val="Paragraph2"/>
+              <w:ind w:left="0"/>
+              <w:rPr>
+                <w:color w:val="000000" w:themeColor="text1"/>
+              </w:rPr>
+            </w:pPr>
+            <w:r>
+              <w:rPr>
+                <w:color w:val="000000" w:themeColor="text1"/>
+              </w:rPr>
+              <w:t>writeLog</w:t>
+            </w:r>
+          </w:p>
+          <w:p>
+            <w:pPr>
+              <w:pStyle w:val="Paragraph2"/>
+              <w:ind w:left="0"/>
+              <w:rPr>
+                <w:color w:val="000000" w:themeColor="text1"/>
+              </w:rPr>
+            </w:pPr>
+            <w:r>
+              <w:rPr>
+                <w:color w:val="000000" w:themeColor="text1"/>
+              </w:rPr>
+              <w:t>readLog</w:t>
+            </w:r>
+          </w:p>
+          <w:p>
+            <w:pPr>
+              <w:pStyle w:val="Paragraph2"/>
+              <w:ind w:left="0"/>
+              <w:rPr>
+                <w:color w:val="000000" w:themeColor="text1"/>
+              </w:rPr>
+            </w:pPr>
+          </w:p>
+        </w:tc>
+        <w:tc>
+          <w:tcPr>
+            <w:tcW w:w="1476" w:type="dxa"/>
+          </w:tcPr>
+          <w:p>
+            <w:pPr>
+              <w:pStyle w:val="Paragraph2"/>
+              <w:ind w:left="0"/>
+              <w:rPr>
+                <w:color w:val="000000" w:themeColor="text1"/>
+              </w:rPr>
+            </w:pPr>
+          </w:p>
+        </w:tc>
+        <w:tc>
+          <w:tcPr>
+            <w:tcW w:w="1476" w:type="dxa"/>
+          </w:tcPr>
+          <w:p>
+            <w:pPr>
+              <w:pStyle w:val="Paragraph2"/>
+              <w:ind w:left="0"/>
+              <w:rPr>
+                <w:color w:val="000000" w:themeColor="text1"/>
+              </w:rPr>
+            </w:pPr>
+          </w:p>
+        </w:tc>
+        <w:tc>
+          <w:tcPr>
+            <w:tcW w:w="1476" w:type="dxa"/>
+          </w:tcPr>
+          <w:p>
+            <w:pPr>
+              <w:pStyle w:val="Paragraph2"/>
+              <w:ind w:left="0"/>
+              <w:rPr>
+                <w:color w:val="000000" w:themeColor="text1"/>
+              </w:rPr>
+            </w:pPr>
+          </w:p>
+        </w:tc>
+      </w:tr>
+    </w:tbl>
+    <w:p>
+      <w:pPr>
+        <w:pStyle w:val="Paragraph2"/>
+        <w:rPr>
+          <w:color w:val="000000" w:themeColor="text1"/>
+        </w:rPr>
+      </w:pPr>
+    </w:p>
+    <w:p>
+      <w:pPr>
+        <w:pStyle w:val="Paragraph2"/>
+        <w:rPr>
+          <w:color w:val="000000" w:themeColor="text1"/>
+        </w:rPr>
+      </w:pPr>
     </w:p>
     <w:p>
       <w:pPr>
@@ -3101,8 +4430,8 @@
           <w:numId w:val="2"/>
         </w:numPr>
       </w:pPr>
-      <w:bookmarkStart w:id="10" w:name="__RefHeading___Toc19440727"/>
-      <w:bookmarkEnd w:id="10"/>
+      <w:bookmarkStart w:id="13" w:name="__RefHeading___Toc19440727"/>
+      <w:bookmarkEnd w:id="13"/>
       <w:r>
         <w:t>Product Functionality/Features</w:t>
       </w:r>
@@ -3123,9 +4452,10 @@
           <w:numId w:val="2"/>
         </w:numPr>
       </w:pPr>
-      <w:bookmarkStart w:id="11" w:name="__RefHeading___Toc19440728"/>
-      <w:bookmarkEnd w:id="11"/>
-      <w:r>
+      <w:bookmarkStart w:id="14" w:name="__RefHeading___Toc19440728"/>
+      <w:bookmarkEnd w:id="14"/>
+      <w:r>
+        <w:lastRenderedPageBreak/>
         <w:t>Constraints</w:t>
       </w:r>
     </w:p>
@@ -3133,7 +4463,7 @@
       <w:pPr>
         <w:pStyle w:val="Paragraph2"/>
       </w:pPr>
-      <w:bookmarkStart w:id="12" w:name="REQBV0L32"/>
+      <w:bookmarkStart w:id="15" w:name="REQBV0L32"/>
       <w:r>
         <w:rPr>
           <w:color w:val="7030A0"/>
@@ -3168,7 +4498,7 @@
         </w:rPr>
         <w:t>Since users may use any web browser to access the system, no browser-specific code is to be used in the system. </w:t>
       </w:r>
-      <w:bookmarkEnd w:id="12"/>
+      <w:bookmarkEnd w:id="15"/>
     </w:p>
     <w:p>
       <w:pPr>
@@ -3178,8 +4508,8 @@
           <w:numId w:val="2"/>
         </w:numPr>
       </w:pPr>
-      <w:bookmarkStart w:id="13" w:name="__RefHeading___Toc19440729"/>
-      <w:bookmarkEnd w:id="13"/>
+      <w:bookmarkStart w:id="16" w:name="__RefHeading___Toc19440729"/>
+      <w:bookmarkEnd w:id="16"/>
       <w:r>
         <w:t>Assumptions and Dependencies</w:t>
       </w:r>
@@ -3217,8 +4547,8 @@
           <w:numId w:val="2"/>
         </w:numPr>
       </w:pPr>
-      <w:bookmarkStart w:id="14" w:name="__RefHeading___Toc19440730"/>
-      <w:bookmarkEnd w:id="14"/>
+      <w:bookmarkStart w:id="17" w:name="__RefHeading___Toc19440730"/>
+      <w:bookmarkEnd w:id="17"/>
       <w:r>
         <w:lastRenderedPageBreak/>
         <w:t>Specific Requirements</w:t>
@@ -3232,8 +4562,8 @@
           <w:numId w:val="2"/>
         </w:numPr>
       </w:pPr>
-      <w:bookmarkStart w:id="15" w:name="__RefHeading___Toc19440731"/>
-      <w:bookmarkEnd w:id="15"/>
+      <w:bookmarkStart w:id="18" w:name="__RefHeading___Toc19440731"/>
+      <w:bookmarkEnd w:id="18"/>
       <w:r>
         <w:t>Functional Requirements</w:t>
       </w:r>
@@ -3257,7 +4587,7 @@
           <w:color w:val="7030A0"/>
         </w:rPr>
       </w:pPr>
-      <w:bookmarkStart w:id="16" w:name="REQBV1E74"/>
+      <w:bookmarkStart w:id="19" w:name="REQBV1E74"/>
       <w:r>
         <w:rPr>
           <w:color w:val="7030A0"/>
@@ -3312,7 +4642,7 @@
         </w:rPr>
         <w:t>Users should be allowed to log in using their issued id and pin, both of which are alphanumeric strings between 6 and 20 characters in length. </w:t>
       </w:r>
-      <w:bookmarkEnd w:id="16"/>
+      <w:bookmarkEnd w:id="19"/>
     </w:p>
     <w:p>
       <w:pPr>
@@ -3321,7 +4651,7 @@
           <w:color w:val="7030A0"/>
         </w:rPr>
       </w:pPr>
-      <w:bookmarkStart w:id="17" w:name="REQBV3V65"/>
+      <w:bookmarkStart w:id="20" w:name="REQBV3V65"/>
       <w:r>
         <w:rPr>
           <w:color w:val="7030A0"/>
@@ -3341,7 +4671,7 @@
         </w:rPr>
         <w:t>The system should provide HTML-based help pages on each screen that describe the purpose of each function within the system. </w:t>
       </w:r>
-      <w:bookmarkEnd w:id="17"/>
+      <w:bookmarkEnd w:id="20"/>
     </w:p>
     <w:p>
       <w:pPr>
@@ -3362,7 +4692,7 @@
           <w:color w:val="7030A0"/>
         </w:rPr>
       </w:pPr>
-      <w:bookmarkStart w:id="18" w:name="REQBV1F34"/>
+      <w:bookmarkStart w:id="21" w:name="REQBV1F34"/>
       <w:r>
         <w:rPr>
           <w:color w:val="7030A0"/>
@@ -3376,7 +4706,7 @@
         </w:rPr>
         <w:t xml:space="preserve">SR10 </w:t>
       </w:r>
-      <w:bookmarkEnd w:id="18"/>
+      <w:bookmarkEnd w:id="21"/>
     </w:p>
     <w:p>
       <w:pPr>
@@ -3439,7 +4769,7 @@
           <w:bCs/>
         </w:rPr>
       </w:pPr>
-      <w:bookmarkStart w:id="19" w:name="REQBV2F75"/>
+      <w:bookmarkStart w:id="22" w:name="REQBV2F75"/>
       <w:r>
         <w:rPr>
           <w:color w:val="7030A0"/>
@@ -3453,7 +4783,7 @@
         </w:rPr>
         <w:t xml:space="preserve">SR10 </w:t>
       </w:r>
-      <w:bookmarkEnd w:id="19"/>
+      <w:bookmarkEnd w:id="22"/>
       <w:r>
         <w:rPr>
           <w:b/>
@@ -3522,7 +4852,7 @@
           <w:color w:val="7030A0"/>
         </w:rPr>
       </w:pPr>
-      <w:bookmarkStart w:id="20" w:name="REQBV2YM5"/>
+      <w:bookmarkStart w:id="23" w:name="REQBV2YM5"/>
       <w:r>
         <w:rPr>
           <w:color w:val="7030A0"/>
@@ -3536,7 +4866,7 @@
         </w:rPr>
         <w:t xml:space="preserve">SR10 </w:t>
       </w:r>
-      <w:bookmarkEnd w:id="20"/>
+      <w:bookmarkEnd w:id="23"/>
     </w:p>
     <w:p>
       <w:pPr>
@@ -3595,8 +4925,8 @@
           <w:numId w:val="2"/>
         </w:numPr>
       </w:pPr>
-      <w:bookmarkStart w:id="21" w:name="__RefHeading___Toc19440736"/>
-      <w:bookmarkEnd w:id="21"/>
+      <w:bookmarkStart w:id="24" w:name="__RefHeading___Toc19440736"/>
+      <w:bookmarkEnd w:id="24"/>
       <w:r>
         <w:t>External Interface Requirements</w:t>
       </w:r>
@@ -3608,7 +4938,7 @@
           <w:color w:val="7030A0"/>
         </w:rPr>
       </w:pPr>
-      <w:bookmarkStart w:id="22" w:name="REQBUZLF2"/>
+      <w:bookmarkStart w:id="25" w:name="REQBUZLF2"/>
       <w:r>
         <w:rPr>
           <w:color w:val="7030A0"/>
@@ -3661,21 +4991,7 @@
         <w:rPr>
           <w:color w:val="7030A0"/>
         </w:rPr>
-        <w:t xml:space="preserve">The system must provide an interface to the University billing system administered by the Bursar’s office so that students can be automatically billed for the courses </w:t>
-      </w:r>
-      <w:proofErr w:type="gramStart"/>
-      <w:r>
-        <w:rPr>
-          <w:color w:val="7030A0"/>
-        </w:rPr>
-        <w:t>in</w:t>
-      </w:r>
-      <w:proofErr w:type="gramEnd"/>
-      <w:r>
-        <w:rPr>
-          <w:color w:val="7030A0"/>
-        </w:rPr>
-        <w:t xml:space="preserve"> which they have enrolled. The interface is to be in a comma-separated text file containing</w:t>
+        <w:t>The system must provide an interface to the University billing system administered by the Bursar’s office so that students can be automatically billed for the courses in which they have enrolled. The interface is to be in a comma-separated text file containing</w:t>
       </w:r>
       <w:r>
         <w:rPr>
@@ -3690,7 +5006,7 @@
         </w:rPr>
         <w:t>the following fields: student id, course id, term id, action. Where “action” is whether the student has added or dropped the course. The file will be exported nightly and will contain new transactions only. </w:t>
       </w:r>
-      <w:bookmarkEnd w:id="22"/>
+      <w:bookmarkEnd w:id="25"/>
     </w:p>
     <w:p>
       <w:pPr>
@@ -3700,8 +5016,8 @@
           <w:numId w:val="2"/>
         </w:numPr>
       </w:pPr>
-      <w:bookmarkStart w:id="23" w:name="__RefHeading___Toc19440737"/>
-      <w:bookmarkEnd w:id="23"/>
+      <w:bookmarkStart w:id="26" w:name="__RefHeading___Toc19440737"/>
+      <w:bookmarkEnd w:id="26"/>
       <w:r>
         <w:t>Internal Interface Requirements</w:t>
       </w:r>
@@ -3713,7 +5029,7 @@
           <w:color w:val="7030A0"/>
         </w:rPr>
       </w:pPr>
-      <w:bookmarkStart w:id="24" w:name="REQBV3515"/>
+      <w:bookmarkStart w:id="27" w:name="REQBV3515"/>
       <w:r>
         <w:rPr>
           <w:color w:val="7030A0"/>
@@ -3769,7 +5085,7 @@
         </w:rPr>
         <w:t>The system must process a data-feed from the grading system such that student grades are stored along with the historical student course enrolments. Data feed will be in the form of a comma-separated interface file that is exported from the grading system nightly.</w:t>
       </w:r>
-      <w:bookmarkEnd w:id="24"/>
+      <w:bookmarkEnd w:id="27"/>
     </w:p>
     <w:p>
       <w:pPr>
@@ -3778,7 +5094,7 @@
           <w:color w:val="7030A0"/>
         </w:rPr>
       </w:pPr>
-      <w:bookmarkStart w:id="25" w:name="REQBV46L8"/>
+      <w:bookmarkStart w:id="28" w:name="REQBV46L8"/>
       <w:r>
         <w:rPr>
           <w:color w:val="7030A0"/>
@@ -3798,7 +5114,7 @@
         </w:rPr>
         <w:t>The system must process a data-feed from the University billing system that contains new student records. The feed will be in the form of a comma-separated text file and will be exported from the billing system nightly with new student records. The fields included in the file are student name, student id, and student pin number.  </w:t>
       </w:r>
-      <w:bookmarkEnd w:id="25"/>
+      <w:bookmarkEnd w:id="28"/>
     </w:p>
     <w:p>
       <w:pPr>
@@ -3808,8 +5124,8 @@
           <w:numId w:val="2"/>
         </w:numPr>
       </w:pPr>
-      <w:bookmarkStart w:id="26" w:name="__RefHeading___Toc19440738"/>
-      <w:bookmarkEnd w:id="26"/>
+      <w:bookmarkStart w:id="29" w:name="__RefHeading___Toc19440738"/>
+      <w:bookmarkEnd w:id="29"/>
       <w:r>
         <w:lastRenderedPageBreak/>
         <w:t>Non-Functional Requirements</w:t>
@@ -3823,8 +5139,8 @@
           <w:numId w:val="2"/>
         </w:numPr>
       </w:pPr>
-      <w:bookmarkStart w:id="27" w:name="__RefHeading___Toc19440739"/>
-      <w:bookmarkEnd w:id="27"/>
+      <w:bookmarkStart w:id="30" w:name="__RefHeading___Toc19440739"/>
+      <w:bookmarkEnd w:id="30"/>
       <w:r>
         <w:t>Security and Privacy Requirements</w:t>
       </w:r>
@@ -3836,7 +5152,7 @@
           <w:color w:val="7030A0"/>
         </w:rPr>
       </w:pPr>
-      <w:bookmarkStart w:id="28" w:name="REQBV1AR4"/>
+      <w:bookmarkStart w:id="31" w:name="REQBV1AR4"/>
       <w:r>
         <w:rPr>
           <w:color w:val="7030A0"/>
@@ -3867,7 +5183,7 @@
         </w:rPr>
         <w:t>System must encrypt data being transmitted over the Internet. </w:t>
       </w:r>
-      <w:bookmarkEnd w:id="28"/>
+      <w:bookmarkEnd w:id="31"/>
     </w:p>
     <w:p>
       <w:pPr>
@@ -3877,8 +5193,8 @@
           <w:numId w:val="2"/>
         </w:numPr>
       </w:pPr>
-      <w:bookmarkStart w:id="29" w:name="__RefHeading___Toc19440740"/>
-      <w:bookmarkEnd w:id="29"/>
+      <w:bookmarkStart w:id="32" w:name="__RefHeading___Toc19440740"/>
+      <w:bookmarkEnd w:id="32"/>
       <w:r>
         <w:t>Environmental Requirements</w:t>
       </w:r>
@@ -3890,7 +5206,7 @@
           <w:color w:val="7030A0"/>
         </w:rPr>
       </w:pPr>
-      <w:bookmarkStart w:id="30" w:name="REQBV3HG5"/>
+      <w:bookmarkStart w:id="33" w:name="REQBV3HG5"/>
       <w:r>
         <w:rPr>
           <w:color w:val="7030A0"/>
@@ -3922,23 +5238,9 @@
         <w:rPr>
           <w:color w:val="7030A0"/>
         </w:rPr>
-        <w:t xml:space="preserve">System cannot </w:t>
-      </w:r>
-      <w:proofErr w:type="gramStart"/>
-      <w:r>
-        <w:rPr>
-          <w:color w:val="7030A0"/>
-        </w:rPr>
-        <w:t>require that</w:t>
-      </w:r>
-      <w:proofErr w:type="gramEnd"/>
-      <w:r>
-        <w:rPr>
-          <w:color w:val="7030A0"/>
-        </w:rPr>
-        <w:t xml:space="preserve"> any software other than a web browser be installed on user computers. </w:t>
-      </w:r>
-      <w:bookmarkEnd w:id="30"/>
+        <w:t>System cannot require that any software other than a web browser be installed on user computers. </w:t>
+      </w:r>
+      <w:bookmarkEnd w:id="33"/>
     </w:p>
     <w:p>
       <w:pPr>
@@ -3947,7 +5249,7 @@
           <w:color w:val="7030A0"/>
         </w:rPr>
       </w:pPr>
-      <w:bookmarkStart w:id="31" w:name="REQBV5QU8"/>
+      <w:bookmarkStart w:id="34" w:name="REQBV5QU8"/>
       <w:r>
         <w:rPr>
           <w:color w:val="7030A0"/>
@@ -3967,7 +5269,7 @@
         </w:rPr>
         <w:t>System must make use of the University’s existing Oracle 9i implementation for its database. </w:t>
       </w:r>
-      <w:bookmarkEnd w:id="31"/>
+      <w:bookmarkEnd w:id="34"/>
     </w:p>
     <w:p>
       <w:pPr>
@@ -3976,7 +5278,7 @@
           <w:color w:val="7030A0"/>
         </w:rPr>
       </w:pPr>
-      <w:bookmarkStart w:id="32" w:name="REQBV5RT8"/>
+      <w:bookmarkStart w:id="35" w:name="REQBV5RT8"/>
       <w:r>
         <w:rPr>
           <w:color w:val="7030A0"/>
@@ -3996,7 +5298,7 @@
         </w:rPr>
         <w:t>System must be deployed on existing Linux-based server infrastructure. </w:t>
       </w:r>
-      <w:bookmarkEnd w:id="32"/>
+      <w:bookmarkEnd w:id="35"/>
     </w:p>
     <w:p>
       <w:pPr>
@@ -4006,8 +5308,8 @@
           <w:numId w:val="2"/>
         </w:numPr>
       </w:pPr>
-      <w:bookmarkStart w:id="33" w:name="__RefHeading___Toc19440741"/>
-      <w:bookmarkEnd w:id="33"/>
+      <w:bookmarkStart w:id="36" w:name="__RefHeading___Toc19440741"/>
+      <w:bookmarkEnd w:id="36"/>
       <w:r>
         <w:t>Performance Requirements</w:t>
       </w:r>
@@ -4019,7 +5321,7 @@
           <w:color w:val="7030A0"/>
         </w:rPr>
       </w:pPr>
-      <w:bookmarkStart w:id="34" w:name="REQBV5SS8"/>
+      <w:bookmarkStart w:id="37" w:name="REQBV5SS8"/>
       <w:r>
         <w:rPr>
           <w:color w:val="7030A0"/>
@@ -4053,7 +5355,7 @@
         </w:rPr>
         <w:t>System must render all UI pages in no more than 9 seconds for dynamic pages. Static pages (HTML-only) must be rendered in less than 3 seconds. </w:t>
       </w:r>
-      <w:bookmarkEnd w:id="34"/>
+      <w:bookmarkEnd w:id="37"/>
     </w:p>
     <w:p>
       <w:pPr>
@@ -4073,10 +5375,10 @@
     <w:p>
       <w:pPr>
         <w:sectPr>
-          <w:headerReference w:type="default" r:id="rId11"/>
-          <w:footerReference w:type="default" r:id="rId12"/>
-          <w:headerReference w:type="first" r:id="rId13"/>
-          <w:footerReference w:type="first" r:id="rId14"/>
+          <w:headerReference w:type="default" r:id="rId15"/>
+          <w:footerReference w:type="default" r:id="rId16"/>
+          <w:headerReference w:type="first" r:id="rId17"/>
+          <w:footerReference w:type="first" r:id="rId18"/>
           <w:pgSz w:w="12240" w:h="15840"/>
           <w:pgMar w:top="1440" w:right="1800" w:bottom="1800" w:left="1800" w:header="720" w:footer="1080" w:gutter="0"/>
           <w:pgNumType w:fmt="lowerRoman"/>
@@ -4111,6 +5413,83 @@
     </w:sectPr>
   </w:body>
 </w:document>
+</file>
+
+<file path=word/comments.xml><?xml version="1.0" encoding="utf-8"?>
+<w:comments xmlns:wpc="http://schemas.microsoft.com/office/word/2010/wordprocessingCanvas" xmlns:cx="http://schemas.microsoft.com/office/drawing/2014/chartex" xmlns:cx1="http://schemas.microsoft.com/office/drawing/2015/9/8/chartex" xmlns:cx2="http://schemas.microsoft.com/office/drawing/2015/10/21/chartex" xmlns:cx3="http://schemas.microsoft.com/office/drawing/2016/5/9/chartex" xmlns:cx4="http://schemas.microsoft.com/office/drawing/2016/5/10/chartex" xmlns:cx5="http://schemas.microsoft.com/office/drawing/2016/5/11/chartex" xmlns:cx6="http://schemas.microsoft.com/office/drawing/2016/5/12/chartex" xmlns:cx7="http://schemas.microsoft.com/office/drawing/2016/5/13/chartex" xmlns:cx8="http://schemas.microsoft.com/office/drawing/2016/5/14/chartex" xmlns:mc="http://schemas.openxmlformats.org/markup-compatibility/2006" xmlns:aink="http://schemas.microsoft.com/office/drawing/2016/ink" xmlns:am3d="http://schemas.microsoft.com/office/drawing/2017/model3d" xmlns:o="urn:schemas-microsoft-com:office:office" xmlns:oel="http://schemas.microsoft.com/office/2019/extlst" xmlns:r="http://schemas.openxmlformats.org/officeDocument/2006/relationships" xmlns:m="http://schemas.openxmlformats.org/officeDocument/2006/math" xmlns:v="urn:schemas-microsoft-com:vml" xmlns:wp14="http://schemas.microsoft.com/office/word/2010/wordprocessingDrawing" xmlns:wp="http://schemas.openxmlformats.org/drawingml/2006/wordprocessingDrawing" xmlns:w10="urn:schemas-microsoft-com:office:word" xmlns:w="http://schemas.openxmlformats.org/wordprocessingml/2006/main" xmlns:w14="http://schemas.microsoft.com/office/word/2010/wordml" xmlns:w15="http://schemas.microsoft.com/office/word/2012/wordml" xmlns:w16cex="http://schemas.microsoft.com/office/word/2018/wordml/cex" xmlns:w16cid="http://schemas.microsoft.com/office/word/2016/wordml/cid" xmlns:w16="http://schemas.microsoft.com/office/word/2018/wordml" xmlns:w16du="http://schemas.microsoft.com/office/word/2023/wordml/word16du" xmlns:w16sdtdh="http://schemas.microsoft.com/office/word/2020/wordml/sdtdatahash" xmlns:w16sdtfl="http://schemas.microsoft.com/office/word/2024/wordml/sdtformatlock" xmlns:w16se="http://schemas.microsoft.com/office/word/2015/wordml/symex" xmlns:wpg="http://schemas.microsoft.com/office/word/2010/wordprocessingGroup" xmlns:wpi="http://schemas.microsoft.com/office/word/2010/wordprocessingInk" xmlns:wne="http://schemas.microsoft.com/office/word/2006/wordml" xmlns:wps="http://schemas.microsoft.com/office/word/2010/wordprocessingShape" mc:Ignorable="w14 w15 w16se w16cid w16 w16cex w16sdtdh w16sdtfl w16du wp14">
+  <w:comment w:id="7" w:author="Darien Chau" w:date="2026-02-11T12:08:00Z" w:initials="DC">
+    <w:p>
+      <w:pPr>
+        <w:pStyle w:val="CommentText"/>
+      </w:pPr>
+      <w:r>
+        <w:rPr>
+          <w:rStyle w:val="CommentReference"/>
+        </w:rPr>
+        <w:annotationRef/>
+      </w:r>
+      <w:r>
+        <w:t>edit</w:t>
+      </w:r>
+    </w:p>
+  </w:comment>
+  <w:comment w:id="11" w:author="Darien Chau" w:date="2026-02-11T12:54:00Z" w:initials="DC">
+    <w:p>
+      <w:pPr>
+        <w:pStyle w:val="CommentText"/>
+      </w:pPr>
+      <w:r>
+        <w:rPr>
+          <w:rStyle w:val="CommentReference"/>
+        </w:rPr>
+        <w:annotationRef/>
+      </w:r>
+      <w:r>
+        <w:t>chat ID?</w:t>
+      </w:r>
+    </w:p>
+  </w:comment>
+  <w:comment w:id="12" w:author="Darien Chau" w:date="2026-02-11T13:01:00Z" w:initials="DC">
+    <w:p>
+      <w:pPr>
+        <w:pStyle w:val="CommentText"/>
+      </w:pPr>
+      <w:r>
+        <w:rPr>
+          <w:rStyle w:val="CommentReference"/>
+        </w:rPr>
+        <w:annotationRef/>
+      </w:r>
+      <w:r>
+        <w:t>chat module?</w:t>
+      </w:r>
+    </w:p>
+  </w:comment>
+</w:comments>
+</file>
+
+<file path=word/commentsExtended.xml><?xml version="1.0" encoding="utf-8"?>
+<w15:commentsEx xmlns:wpc="http://schemas.microsoft.com/office/word/2010/wordprocessingCanvas" xmlns:cx="http://schemas.microsoft.com/office/drawing/2014/chartex" xmlns:cx1="http://schemas.microsoft.com/office/drawing/2015/9/8/chartex" xmlns:cx2="http://schemas.microsoft.com/office/drawing/2015/10/21/chartex" xmlns:cx3="http://schemas.microsoft.com/office/drawing/2016/5/9/chartex" xmlns:cx4="http://schemas.microsoft.com/office/drawing/2016/5/10/chartex" xmlns:cx5="http://schemas.microsoft.com/office/drawing/2016/5/11/chartex" xmlns:cx6="http://schemas.microsoft.com/office/drawing/2016/5/12/chartex" xmlns:cx7="http://schemas.microsoft.com/office/drawing/2016/5/13/chartex" xmlns:cx8="http://schemas.microsoft.com/office/drawing/2016/5/14/chartex" xmlns:mc="http://schemas.openxmlformats.org/markup-compatibility/2006" xmlns:aink="http://schemas.microsoft.com/office/drawing/2016/ink" xmlns:am3d="http://schemas.microsoft.com/office/drawing/2017/model3d" xmlns:o="urn:schemas-microsoft-com:office:office" xmlns:oel="http://schemas.microsoft.com/office/2019/extlst" xmlns:r="http://schemas.openxmlformats.org/officeDocument/2006/relationships" xmlns:m="http://schemas.openxmlformats.org/officeDocument/2006/math" xmlns:v="urn:schemas-microsoft-com:vml" xmlns:wp14="http://schemas.microsoft.com/office/word/2010/wordprocessingDrawing" xmlns:wp="http://schemas.openxmlformats.org/drawingml/2006/wordprocessingDrawing" xmlns:w10="urn:schemas-microsoft-com:office:word" xmlns:w="http://schemas.openxmlformats.org/wordprocessingml/2006/main" xmlns:w14="http://schemas.microsoft.com/office/word/2010/wordml" xmlns:w15="http://schemas.microsoft.com/office/word/2012/wordml" xmlns:w16cex="http://schemas.microsoft.com/office/word/2018/wordml/cex" xmlns:w16cid="http://schemas.microsoft.com/office/word/2016/wordml/cid" xmlns:w16="http://schemas.microsoft.com/office/word/2018/wordml" xmlns:w16du="http://schemas.microsoft.com/office/word/2023/wordml/word16du" xmlns:w16sdtdh="http://schemas.microsoft.com/office/word/2020/wordml/sdtdatahash" xmlns:w16sdtfl="http://schemas.microsoft.com/office/word/2024/wordml/sdtformatlock" xmlns:w16se="http://schemas.microsoft.com/office/word/2015/wordml/symex" xmlns:wpg="http://schemas.microsoft.com/office/word/2010/wordprocessingGroup" xmlns:wpi="http://schemas.microsoft.com/office/word/2010/wordprocessingInk" xmlns:wne="http://schemas.microsoft.com/office/word/2006/wordml" xmlns:wps="http://schemas.microsoft.com/office/word/2010/wordprocessingShape" mc:Ignorable="w14 w15 w16se w16cid w16 w16cex w16sdtdh w16sdtfl w16du wp14">
+  <w15:commentEx w15:paraId="75660760" w15:done="0"/>
+  <w15:commentEx w15:paraId="547D022D" w15:done="0"/>
+  <w15:commentEx w15:paraId="44C5AE7A" w15:paraIdParent="547D022D" w15:done="0"/>
+</w15:commentsEx>
+</file>
+
+<file path=word/commentsExtensible.xml><?xml version="1.0" encoding="utf-8"?>
+<w16cex:commentsExtensible xmlns:wpc="http://schemas.microsoft.com/office/word/2010/wordprocessingCanvas" xmlns:cx="http://schemas.microsoft.com/office/drawing/2014/chartex" xmlns:cx1="http://schemas.microsoft.com/office/drawing/2015/9/8/chartex" xmlns:cx2="http://schemas.microsoft.com/office/drawing/2015/10/21/chartex" xmlns:cx3="http://schemas.microsoft.com/office/drawing/2016/5/9/chartex" xmlns:cx4="http://schemas.microsoft.com/office/drawing/2016/5/10/chartex" xmlns:cx5="http://schemas.microsoft.com/office/drawing/2016/5/11/chartex" xmlns:cx6="http://schemas.microsoft.com/office/drawing/2016/5/12/chartex" xmlns:cx7="http://schemas.microsoft.com/office/drawing/2016/5/13/chartex" xmlns:cx8="http://schemas.microsoft.com/office/drawing/2016/5/14/chartex" xmlns:cr="http://schemas.microsoft.com/office/comments/2020/reactions" xmlns:mc="http://schemas.openxmlformats.org/markup-compatibility/2006" xmlns:aink="http://schemas.microsoft.com/office/drawing/2016/ink" xmlns:am3d="http://schemas.microsoft.com/office/drawing/2017/model3d" xmlns:o="urn:schemas-microsoft-com:office:office" xmlns:oel="http://schemas.microsoft.com/office/2019/extlst" xmlns:r="http://schemas.openxmlformats.org/officeDocument/2006/relationships" xmlns:m="http://schemas.openxmlformats.org/officeDocument/2006/math" xmlns:v="urn:schemas-microsoft-com:vml" xmlns:wp14="http://schemas.microsoft.com/office/word/2010/wordprocessingDrawing" xmlns:wp="http://schemas.openxmlformats.org/drawingml/2006/wordprocessingDrawing" xmlns:w10="urn:schemas-microsoft-com:office:word" xmlns:w="http://schemas.openxmlformats.org/wordprocessingml/2006/main" xmlns:w14="http://schemas.microsoft.com/office/word/2010/wordml" xmlns:w15="http://schemas.microsoft.com/office/word/2012/wordml" xmlns:w16cex="http://schemas.microsoft.com/office/word/2018/wordml/cex" xmlns:w16cid="http://schemas.microsoft.com/office/word/2016/wordml/cid" xmlns:w16="http://schemas.microsoft.com/office/word/2018/wordml" xmlns:w16du="http://schemas.microsoft.com/office/word/2023/wordml/word16du" xmlns:w16sdtdh="http://schemas.microsoft.com/office/word/2020/wordml/sdtdatahash" xmlns:w16sdtfl="http://schemas.microsoft.com/office/word/2024/wordml/sdtformatlock" xmlns:w16se="http://schemas.microsoft.com/office/word/2015/wordml/symex" xmlns:wpg="http://schemas.microsoft.com/office/word/2010/wordprocessingGroup" xmlns:wpi="http://schemas.microsoft.com/office/word/2010/wordprocessingInk" xmlns:wne="http://schemas.microsoft.com/office/word/2006/wordml" xmlns:wps="http://schemas.microsoft.com/office/word/2010/wordprocessingShape" mc:Ignorable="w14 w15 w16se w16cid w16 w16cex w16sdtdh w16sdtfl cr w16du wp14">
+  <w16cex:commentExtensible w16cex:durableId="26BF86D3" w16cex:dateUtc="2026-02-11T20:08:00Z"/>
+  <w16cex:commentExtensible w16cex:durableId="553DA990" w16cex:dateUtc="2026-02-11T20:54:00Z"/>
+  <w16cex:commentExtensible w16cex:durableId="0193DE5F" w16cex:dateUtc="2026-02-11T21:01:00Z"/>
+</w16cex:commentsExtensible>
+</file>
+
+<file path=word/commentsIds.xml><?xml version="1.0" encoding="utf-8"?>
+<w16cid:commentsIds xmlns:wpc="http://schemas.microsoft.com/office/word/2010/wordprocessingCanvas" xmlns:cx="http://schemas.microsoft.com/office/drawing/2014/chartex" xmlns:cx1="http://schemas.microsoft.com/office/drawing/2015/9/8/chartex" xmlns:cx2="http://schemas.microsoft.com/office/drawing/2015/10/21/chartex" xmlns:cx3="http://schemas.microsoft.com/office/drawing/2016/5/9/chartex" xmlns:cx4="http://schemas.microsoft.com/office/drawing/2016/5/10/chartex" xmlns:cx5="http://schemas.microsoft.com/office/drawing/2016/5/11/chartex" xmlns:cx6="http://schemas.microsoft.com/office/drawing/2016/5/12/chartex" xmlns:cx7="http://schemas.microsoft.com/office/drawing/2016/5/13/chartex" xmlns:cx8="http://schemas.microsoft.com/office/drawing/2016/5/14/chartex" xmlns:mc="http://schemas.openxmlformats.org/markup-compatibility/2006" xmlns:aink="http://schemas.microsoft.com/office/drawing/2016/ink" xmlns:am3d="http://schemas.microsoft.com/office/drawing/2017/model3d" xmlns:o="urn:schemas-microsoft-com:office:office" xmlns:oel="http://schemas.microsoft.com/office/2019/extlst" xmlns:r="http://schemas.openxmlformats.org/officeDocument/2006/relationships" xmlns:m="http://schemas.openxmlformats.org/officeDocument/2006/math" xmlns:v="urn:schemas-microsoft-com:vml" xmlns:wp14="http://schemas.microsoft.com/office/word/2010/wordprocessingDrawing" xmlns:wp="http://schemas.openxmlformats.org/drawingml/2006/wordprocessingDrawing" xmlns:w10="urn:schemas-microsoft-com:office:word" xmlns:w="http://schemas.openxmlformats.org/wordprocessingml/2006/main" xmlns:w14="http://schemas.microsoft.com/office/word/2010/wordml" xmlns:w15="http://schemas.microsoft.com/office/word/2012/wordml" xmlns:w16cex="http://schemas.microsoft.com/office/word/2018/wordml/cex" xmlns:w16cid="http://schemas.microsoft.com/office/word/2016/wordml/cid" xmlns:w16="http://schemas.microsoft.com/office/word/2018/wordml" xmlns:w16du="http://schemas.microsoft.com/office/word/2023/wordml/word16du" xmlns:w16sdtdh="http://schemas.microsoft.com/office/word/2020/wordml/sdtdatahash" xmlns:w16sdtfl="http://schemas.microsoft.com/office/word/2024/wordml/sdtformatlock" xmlns:w16se="http://schemas.microsoft.com/office/word/2015/wordml/symex" xmlns:wpg="http://schemas.microsoft.com/office/word/2010/wordprocessingGroup" xmlns:wpi="http://schemas.microsoft.com/office/word/2010/wordprocessingInk" xmlns:wne="http://schemas.microsoft.com/office/word/2006/wordml" xmlns:wps="http://schemas.microsoft.com/office/word/2010/wordprocessingShape" mc:Ignorable="w14 w15 w16se w16cid w16 w16cex w16sdtdh w16sdtfl w16du wp14">
+  <w16cid:commentId w16cid:paraId="75660760" w16cid:durableId="26BF86D3"/>
+  <w16cid:commentId w16cid:paraId="547D022D" w16cid:durableId="553DA990"/>
+  <w16cid:commentId w16cid:paraId="44C5AE7A" w16cid:durableId="0193DE5F"/>
+</w16cid:commentsIds>
 </file>
 
 <file path=word/endnotes.xml><?xml version="1.0" encoding="utf-8"?>
@@ -4154,7 +5533,7 @@
       </w:rPr>
       <w:pict w14:anchorId="44C75ACB">
         <v:rect id="Frame1" o:spid="_x0000_s1026" style="position:absolute;margin-left:0;margin-top:.05pt;width:4.65pt;height:9.35pt;z-index:-503316473;visibility:visible;mso-wrap-style:square;mso-wrap-distance-left:0;mso-wrap-distance-top:0;mso-wrap-distance-right:0;mso-wrap-distance-bottom:0;mso-position-horizontal:center;mso-position-horizontal-relative:margin;mso-position-vertical:absolute;mso-position-vertical-relative:text;v-text-anchor:top" o:gfxdata="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" o:allowincell="f" filled="f" stroked="f" strokeweight="0">
-          <v:textbox inset="0,0,0,0">
+          <v:textbox style="mso-next-textbox:#Frame1" inset="0,0,0,0">
             <w:txbxContent>
               <w:p>
                 <w:pPr>
@@ -4186,17 +5565,8 @@
                     <w:rStyle w:val="PageNumber"/>
                     <w:color w:val="000000"/>
                   </w:rPr>
-                  <w:t>i</w:t>
+                  <w:t>ii</w:t>
                 </w:r>
-                <w:proofErr w:type="spellStart"/>
-                <w:r>
-                  <w:rPr>
-                    <w:rStyle w:val="PageNumber"/>
-                    <w:color w:val="000000"/>
-                  </w:rPr>
-                  <w:t>i</w:t>
-                </w:r>
-                <w:proofErr w:type="spellEnd"/>
                 <w:r>
                   <w:rPr>
                     <w:rStyle w:val="PageNumber"/>
@@ -4227,7 +5597,7 @@
       </w:rPr>
       <w:pict w14:anchorId="0C25FB1E">
         <v:rect id="Frame2" o:spid="_x0000_s1025" style="position:absolute;margin-left:0;margin-top:.05pt;width:5.65pt;height:1.8pt;z-index:-503316474;visibility:visible;mso-wrap-style:square;mso-wrap-distance-left:0;mso-wrap-distance-top:0;mso-wrap-distance-right:0;mso-wrap-distance-bottom:0;mso-position-horizontal:center;mso-position-horizontal-relative:margin;mso-position-vertical:absolute;mso-position-vertical-relative:text;v-text-anchor:top" o:gfxdata="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" o:allowincell="f" filled="f" stroked="f" strokeweight="0">
-          <v:textbox inset="0,0,0,0">
+          <v:textbox style="mso-next-textbox:#Frame2" inset="0,0,0,0">
             <w:txbxContent>
               <w:p>
                 <w:pPr>
@@ -4259,17 +5629,8 @@
                     <w:rStyle w:val="PageNumber"/>
                     <w:color w:val="000000"/>
                   </w:rPr>
-                  <w:t>vii</w:t>
+                  <w:t>viii</w:t>
                 </w:r>
-                <w:proofErr w:type="spellStart"/>
-                <w:r>
-                  <w:rPr>
-                    <w:rStyle w:val="PageNumber"/>
-                    <w:color w:val="000000"/>
-                  </w:rPr>
-                  <w:t>i</w:t>
-                </w:r>
-                <w:proofErr w:type="spellEnd"/>
                 <w:r>
                   <w:rPr>
                     <w:rStyle w:val="PageNumber"/>
@@ -4322,16 +5683,8 @@
       <w:rPr>
         <w:rStyle w:val="PageNumber"/>
       </w:rPr>
-      <w:t>ii</w:t>
+      <w:t>iii</w:t>
     </w:r>
-    <w:proofErr w:type="spellStart"/>
-    <w:r>
-      <w:rPr>
-        <w:rStyle w:val="PageNumber"/>
-      </w:rPr>
-      <w:t>i</w:t>
-    </w:r>
-    <w:proofErr w:type="spellEnd"/>
     <w:r>
       <w:rPr>
         <w:rStyle w:val="PageNumber"/>
@@ -4657,6 +6010,14 @@
     <w:abstractNumId w:val="1"/>
   </w:num>
 </w:numbering>
+</file>
+
+<file path=word/people.xml><?xml version="1.0" encoding="utf-8"?>
+<w15:people xmlns:wpc="http://schemas.microsoft.com/office/word/2010/wordprocessingCanvas" xmlns:cx="http://schemas.microsoft.com/office/drawing/2014/chartex" xmlns:cx1="http://schemas.microsoft.com/office/drawing/2015/9/8/chartex" xmlns:cx2="http://schemas.microsoft.com/office/drawing/2015/10/21/chartex" xmlns:cx3="http://schemas.microsoft.com/office/drawing/2016/5/9/chartex" xmlns:cx4="http://schemas.microsoft.com/office/drawing/2016/5/10/chartex" xmlns:cx5="http://schemas.microsoft.com/office/drawing/2016/5/11/chartex" xmlns:cx6="http://schemas.microsoft.com/office/drawing/2016/5/12/chartex" xmlns:cx7="http://schemas.microsoft.com/office/drawing/2016/5/13/chartex" xmlns:cx8="http://schemas.microsoft.com/office/drawing/2016/5/14/chartex" xmlns:mc="http://schemas.openxmlformats.org/markup-compatibility/2006" xmlns:aink="http://schemas.microsoft.com/office/drawing/2016/ink" xmlns:am3d="http://schemas.microsoft.com/office/drawing/2017/model3d" xmlns:o="urn:schemas-microsoft-com:office:office" xmlns:oel="http://schemas.microsoft.com/office/2019/extlst" xmlns:r="http://schemas.openxmlformats.org/officeDocument/2006/relationships" xmlns:m="http://schemas.openxmlformats.org/officeDocument/2006/math" xmlns:v="urn:schemas-microsoft-com:vml" xmlns:wp14="http://schemas.microsoft.com/office/word/2010/wordprocessingDrawing" xmlns:wp="http://schemas.openxmlformats.org/drawingml/2006/wordprocessingDrawing" xmlns:w10="urn:schemas-microsoft-com:office:word" xmlns:w="http://schemas.openxmlformats.org/wordprocessingml/2006/main" xmlns:w14="http://schemas.microsoft.com/office/word/2010/wordml" xmlns:w15="http://schemas.microsoft.com/office/word/2012/wordml" xmlns:w16cex="http://schemas.microsoft.com/office/word/2018/wordml/cex" xmlns:w16cid="http://schemas.microsoft.com/office/word/2016/wordml/cid" xmlns:w16="http://schemas.microsoft.com/office/word/2018/wordml" xmlns:w16du="http://schemas.microsoft.com/office/word/2023/wordml/word16du" xmlns:w16sdtdh="http://schemas.microsoft.com/office/word/2020/wordml/sdtdatahash" xmlns:w16sdtfl="http://schemas.microsoft.com/office/word/2024/wordml/sdtformatlock" xmlns:w16se="http://schemas.microsoft.com/office/word/2015/wordml/symex" xmlns:wpg="http://schemas.microsoft.com/office/word/2010/wordprocessingGroup" xmlns:wpi="http://schemas.microsoft.com/office/word/2010/wordprocessingInk" xmlns:wne="http://schemas.microsoft.com/office/word/2006/wordml" xmlns:wps="http://schemas.microsoft.com/office/word/2010/wordprocessingShape" mc:Ignorable="w14 w15 w16se w16cid w16 w16cex w16sdtdh w16sdtfl w16du wp14">
+  <w15:person w15:author="Darien Chau">
+    <w15:presenceInfo w15:providerId="AD" w15:userId="S::dchau@horizon.csueastbay.edu::6457da15-b024-46f4-96d8-2a4edc11854b"/>
+  </w15:person>
+</w15:people>
 </file>
 
 <file path=word/styles.xml><?xml version="1.0" encoding="utf-8"?>
@@ -5709,6 +7070,102 @@
     <w:name w:val="WW8Num1"/>
     <w:qFormat/>
   </w:style>
+  <w:style w:type="character" w:styleId="CommentReference">
+    <w:name w:val="annotation reference"/>
+    <w:basedOn w:val="DefaultParagraphFont"/>
+    <w:uiPriority w:val="99"/>
+    <w:semiHidden/>
+    <w:unhideWhenUsed/>
+    <w:rsid w:val="00AE0E49"/>
+    <w:rPr>
+      <w:sz w:val="16"/>
+      <w:szCs w:val="16"/>
+    </w:rPr>
+  </w:style>
+  <w:style w:type="paragraph" w:styleId="CommentText">
+    <w:name w:val="annotation text"/>
+    <w:basedOn w:val="Normal"/>
+    <w:link w:val="CommentTextChar"/>
+    <w:uiPriority w:val="99"/>
+    <w:unhideWhenUsed/>
+    <w:rsid w:val="00AE0E49"/>
+  </w:style>
+  <w:style w:type="character" w:customStyle="1" w:styleId="CommentTextChar">
+    <w:name w:val="Comment Text Char"/>
+    <w:basedOn w:val="DefaultParagraphFont"/>
+    <w:link w:val="CommentText"/>
+    <w:uiPriority w:val="99"/>
+    <w:rsid w:val="00AE0E49"/>
+    <w:rPr>
+      <w:rFonts w:ascii="Times New Roman" w:eastAsia="Times New Roman" w:hAnsi="Times New Roman" w:cs="Times New Roman"/>
+      <w:sz w:val="20"/>
+      <w:szCs w:val="20"/>
+      <w:lang w:bidi="ar-SA"/>
+    </w:rPr>
+  </w:style>
+  <w:style w:type="paragraph" w:styleId="CommentSubject">
+    <w:name w:val="annotation subject"/>
+    <w:basedOn w:val="CommentText"/>
+    <w:next w:val="CommentText"/>
+    <w:link w:val="CommentSubjectChar"/>
+    <w:uiPriority w:val="99"/>
+    <w:semiHidden/>
+    <w:unhideWhenUsed/>
+    <w:rsid w:val="00AE0E49"/>
+    <w:rPr>
+      <w:b/>
+      <w:bCs/>
+    </w:rPr>
+  </w:style>
+  <w:style w:type="character" w:customStyle="1" w:styleId="CommentSubjectChar">
+    <w:name w:val="Comment Subject Char"/>
+    <w:basedOn w:val="CommentTextChar"/>
+    <w:link w:val="CommentSubject"/>
+    <w:uiPriority w:val="99"/>
+    <w:semiHidden/>
+    <w:rsid w:val="00AE0E49"/>
+    <w:rPr>
+      <w:rFonts w:ascii="Times New Roman" w:eastAsia="Times New Roman" w:hAnsi="Times New Roman" w:cs="Times New Roman"/>
+      <w:b/>
+      <w:bCs/>
+      <w:sz w:val="20"/>
+      <w:szCs w:val="20"/>
+      <w:lang w:bidi="ar-SA"/>
+    </w:rPr>
+  </w:style>
+  <w:style w:type="table" w:styleId="TableGrid">
+    <w:name w:val="Table Grid"/>
+    <w:basedOn w:val="TableNormal"/>
+    <w:uiPriority w:val="39"/>
+    <w:rsid w:val="009870AF"/>
+    <w:tblPr>
+      <w:tblBorders>
+        <w:top w:val="single" w:sz="4" w:space="0" w:color="auto"/>
+        <w:left w:val="single" w:sz="4" w:space="0" w:color="auto"/>
+        <w:bottom w:val="single" w:sz="4" w:space="0" w:color="auto"/>
+        <w:right w:val="single" w:sz="4" w:space="0" w:color="auto"/>
+        <w:insideH w:val="single" w:sz="4" w:space="0" w:color="auto"/>
+        <w:insideV w:val="single" w:sz="4" w:space="0" w:color="auto"/>
+      </w:tblBorders>
+    </w:tblPr>
+  </w:style>
+  <w:style w:type="paragraph" w:styleId="NormalWeb">
+    <w:name w:val="Normal (Web)"/>
+    <w:basedOn w:val="Normal"/>
+    <w:uiPriority w:val="99"/>
+    <w:semiHidden/>
+    <w:unhideWhenUsed/>
+    <w:rsid w:val="009B307B"/>
+    <w:pPr>
+      <w:suppressAutoHyphens w:val="0"/>
+      <w:spacing w:before="100" w:beforeAutospacing="1" w:after="100" w:afterAutospacing="1"/>
+    </w:pPr>
+    <w:rPr>
+      <w:sz w:val="24"/>
+      <w:szCs w:val="24"/>
+      <w:lang w:eastAsia="en-US"/>
+    </w:rPr>
+  </w:style>
 </w:styles>
 </file>
 
